--- a/myvocab/cities and infrastructures.docx
+++ b/myvocab/cities and infrastructures.docx
@@ -209,13 +209,17 @@
               <w:right w:val="single" w:sz="4" w:space="0" w:color="auto"/>
             </w:tcBorders>
             <w:shd w:val="clear" w:color="auto" w:fill="F7F7F7"/>
-          </w:tcPr>
-          <w:p>
-            <w:pPr>
-              <w:spacing w:after="0" w:line="259" w:lineRule="auto"/>
-              <w:ind w:left="0" w:firstLine="0"/>
-              <w:jc w:val="center"/>
-            </w:pPr>
+            <w:vAlign w:val="center"/>
+          </w:tcPr>
+          <w:p>
+            <w:pPr>
+              <w:spacing w:after="0" w:line="259" w:lineRule="auto"/>
+              <w:ind w:left="0" w:firstLine="0"/>
+              <w:jc w:val="center"/>
+            </w:pPr>
+            <w:r>
+              <w:t>*</w:t>
+            </w:r>
           </w:p>
         </w:tc>
         <w:tc>
@@ -759,6 +763,9 @@
             <w:r>
               <w:t>*</w:t>
             </w:r>
+            <w:r>
+              <w:t>*</w:t>
+            </w:r>
           </w:p>
         </w:tc>
         <w:tc>
@@ -944,6 +951,9 @@
             <w:r>
               <w:t>*</w:t>
             </w:r>
+            <w:r>
+              <w:t>*</w:t>
+            </w:r>
           </w:p>
         </w:tc>
         <w:tc>
@@ -1118,13 +1128,17 @@
               <w:right w:val="single" w:sz="4" w:space="0" w:color="auto"/>
             </w:tcBorders>
             <w:shd w:val="clear" w:color="auto" w:fill="F7F7F7"/>
-          </w:tcPr>
-          <w:p>
-            <w:pPr>
-              <w:spacing w:after="0" w:line="259" w:lineRule="auto"/>
-              <w:ind w:left="0" w:firstLine="0"/>
-              <w:jc w:val="center"/>
-            </w:pPr>
+            <w:vAlign w:val="center"/>
+          </w:tcPr>
+          <w:p>
+            <w:pPr>
+              <w:spacing w:after="0" w:line="259" w:lineRule="auto"/>
+              <w:ind w:left="0" w:firstLine="0"/>
+              <w:jc w:val="center"/>
+            </w:pPr>
+            <w:r>
+              <w:t>**</w:t>
+            </w:r>
           </w:p>
         </w:tc>
         <w:tc>
@@ -1222,6 +1236,12 @@
             <w:r>
               <w:t>*</w:t>
             </w:r>
+            <w:r>
+              <w:t>*</w:t>
+            </w:r>
+            <w:r>
+              <w:t>*</w:t>
+            </w:r>
           </w:p>
         </w:tc>
         <w:tc>
@@ -1299,13 +1319,20 @@
               <w:right w:val="single" w:sz="4" w:space="0" w:color="auto"/>
             </w:tcBorders>
             <w:shd w:val="clear" w:color="auto" w:fill="F7F7F7"/>
-          </w:tcPr>
-          <w:p>
-            <w:pPr>
-              <w:spacing w:after="0" w:line="259" w:lineRule="auto"/>
-              <w:ind w:left="0" w:firstLine="0"/>
-              <w:jc w:val="center"/>
-            </w:pPr>
+            <w:vAlign w:val="center"/>
+          </w:tcPr>
+          <w:p>
+            <w:pPr>
+              <w:spacing w:after="0" w:line="259" w:lineRule="auto"/>
+              <w:ind w:left="0" w:firstLine="0"/>
+              <w:jc w:val="center"/>
+            </w:pPr>
+            <w:r>
+              <w:t>**</w:t>
+            </w:r>
+            <w:r>
+              <w:t>*</w:t>
+            </w:r>
           </w:p>
         </w:tc>
         <w:tc>
@@ -1414,12 +1441,18 @@
               <w:jc w:val="center"/>
             </w:pPr>
             <w:r>
+              <w:t>*</w:t>
+            </w:r>
+            <w:r>
               <w:rPr>
                 <w:rFonts w:hint="cs"/>
                 <w:rtl/>
               </w:rPr>
               <w:t>*</w:t>
             </w:r>
+            <w:r>
+              <w:t>*</w:t>
+            </w:r>
           </w:p>
         </w:tc>
         <w:tc>
@@ -1614,13 +1647,17 @@
               <w:right w:val="single" w:sz="4" w:space="0" w:color="auto"/>
             </w:tcBorders>
             <w:shd w:val="clear" w:color="auto" w:fill="F7F7F7"/>
-          </w:tcPr>
-          <w:p>
-            <w:pPr>
-              <w:spacing w:after="0" w:line="259" w:lineRule="auto"/>
-              <w:ind w:left="0" w:firstLine="0"/>
-              <w:jc w:val="center"/>
-            </w:pPr>
+            <w:vAlign w:val="center"/>
+          </w:tcPr>
+          <w:p>
+            <w:pPr>
+              <w:spacing w:after="0" w:line="259" w:lineRule="auto"/>
+              <w:ind w:left="0" w:firstLine="0"/>
+              <w:jc w:val="center"/>
+            </w:pPr>
+            <w:r>
+              <w:t>**</w:t>
+            </w:r>
           </w:p>
         </w:tc>
         <w:tc>
@@ -1789,6 +1826,9 @@
               <w:ind w:left="0" w:firstLine="0"/>
               <w:jc w:val="center"/>
             </w:pPr>
+            <w:r>
+              <w:t>***</w:t>
+            </w:r>
           </w:p>
         </w:tc>
         <w:tc>
@@ -1974,6 +2014,9 @@
               </w:rPr>
               <w:t>*</w:t>
             </w:r>
+            <w:r>
+              <w:t>*</w:t>
+            </w:r>
           </w:p>
         </w:tc>
         <w:tc>
@@ -2054,13 +2097,20 @@
               <w:right w:val="single" w:sz="4" w:space="0" w:color="auto"/>
             </w:tcBorders>
             <w:shd w:val="clear" w:color="auto" w:fill="F7F7F7"/>
-          </w:tcPr>
-          <w:p>
-            <w:pPr>
-              <w:spacing w:after="0" w:line="259" w:lineRule="auto"/>
-              <w:ind w:left="0" w:firstLine="0"/>
-              <w:jc w:val="center"/>
-            </w:pPr>
+            <w:vAlign w:val="center"/>
+          </w:tcPr>
+          <w:p>
+            <w:pPr>
+              <w:spacing w:after="0" w:line="259" w:lineRule="auto"/>
+              <w:ind w:left="0" w:firstLine="0"/>
+              <w:jc w:val="center"/>
+            </w:pPr>
+            <w:r>
+              <w:t>**</w:t>
+            </w:r>
+            <w:r>
+              <w:t>*</w:t>
+            </w:r>
           </w:p>
         </w:tc>
         <w:tc>
@@ -2141,13 +2191,20 @@
               <w:right w:val="single" w:sz="4" w:space="0" w:color="auto"/>
             </w:tcBorders>
             <w:shd w:val="clear" w:color="auto" w:fill="F7F7F7"/>
-          </w:tcPr>
-          <w:p>
-            <w:pPr>
-              <w:spacing w:after="0" w:line="259" w:lineRule="auto"/>
-              <w:ind w:left="0" w:firstLine="0"/>
-              <w:jc w:val="center"/>
-            </w:pPr>
+            <w:vAlign w:val="center"/>
+          </w:tcPr>
+          <w:p>
+            <w:pPr>
+              <w:spacing w:after="0" w:line="259" w:lineRule="auto"/>
+              <w:ind w:left="0" w:firstLine="0"/>
+              <w:jc w:val="center"/>
+            </w:pPr>
+            <w:r>
+              <w:t>*</w:t>
+            </w:r>
+            <w:r>
+              <w:t>**</w:t>
+            </w:r>
           </w:p>
         </w:tc>
         <w:tc>
@@ -2507,6 +2564,12 @@
               </w:rPr>
               <w:t>*</w:t>
             </w:r>
+            <w:r>
+              <w:t>*</w:t>
+            </w:r>
+            <w:r>
+              <w:t>*</w:t>
+            </w:r>
           </w:p>
         </w:tc>
         <w:tc>
@@ -2712,6 +2775,9 @@
             <w:r>
               <w:t>*</w:t>
             </w:r>
+            <w:r>
+              <w:t>*</w:t>
+            </w:r>
           </w:p>
         </w:tc>
         <w:tc>
@@ -2998,6 +3064,12 @@
             <w:r>
               <w:t>*</w:t>
             </w:r>
+            <w:r>
+              <w:t>*</w:t>
+            </w:r>
+            <w:r>
+              <w:t>*</w:t>
+            </w:r>
           </w:p>
         </w:tc>
         <w:tc>
@@ -3098,6 +3170,12 @@
             <w:r>
               <w:t>*</w:t>
             </w:r>
+            <w:r>
+              <w:t>*</w:t>
+            </w:r>
+            <w:r>
+              <w:t>*</w:t>
+            </w:r>
           </w:p>
         </w:tc>
         <w:tc>
@@ -3202,6 +3280,12 @@
             <w:r>
               <w:t>*</w:t>
             </w:r>
+            <w:r>
+              <w:t>*</w:t>
+            </w:r>
+            <w:r>
+              <w:t>*</w:t>
+            </w:r>
           </w:p>
         </w:tc>
         <w:tc>
@@ -3540,13 +3624,20 @@
               <w:right w:val="single" w:sz="4" w:space="0" w:color="auto"/>
             </w:tcBorders>
             <w:shd w:val="clear" w:color="auto" w:fill="F7F7F7"/>
-          </w:tcPr>
-          <w:p>
-            <w:pPr>
-              <w:spacing w:after="0" w:line="259" w:lineRule="auto"/>
-              <w:ind w:left="0" w:firstLine="0"/>
-              <w:jc w:val="center"/>
-            </w:pPr>
+            <w:vAlign w:val="center"/>
+          </w:tcPr>
+          <w:p>
+            <w:pPr>
+              <w:spacing w:after="0" w:line="259" w:lineRule="auto"/>
+              <w:ind w:left="0" w:firstLine="0"/>
+              <w:jc w:val="center"/>
+            </w:pPr>
+            <w:r>
+              <w:t>*</w:t>
+            </w:r>
+            <w:r>
+              <w:t>*</w:t>
+            </w:r>
           </w:p>
         </w:tc>
         <w:tc>
@@ -3635,13 +3726,17 @@
               <w:right w:val="single" w:sz="4" w:space="0" w:color="auto"/>
             </w:tcBorders>
             <w:shd w:val="clear" w:color="auto" w:fill="F7F7F7"/>
-          </w:tcPr>
-          <w:p>
-            <w:pPr>
-              <w:spacing w:after="0" w:line="259" w:lineRule="auto"/>
-              <w:ind w:left="0" w:firstLine="0"/>
-              <w:jc w:val="center"/>
-            </w:pPr>
+            <w:vAlign w:val="center"/>
+          </w:tcPr>
+          <w:p>
+            <w:pPr>
+              <w:spacing w:after="0" w:line="259" w:lineRule="auto"/>
+              <w:ind w:left="0" w:firstLine="0"/>
+              <w:jc w:val="center"/>
+            </w:pPr>
+            <w:r>
+              <w:t>*</w:t>
+            </w:r>
           </w:p>
         </w:tc>
         <w:tc>
@@ -4012,6 +4107,9 @@
             <w:r>
               <w:t>*</w:t>
             </w:r>
+            <w:r>
+              <w:t>*</w:t>
+            </w:r>
           </w:p>
         </w:tc>
         <w:tc>
@@ -4180,13 +4278,20 @@
               <w:right w:val="single" w:sz="4" w:space="0" w:color="auto"/>
             </w:tcBorders>
             <w:shd w:val="clear" w:color="auto" w:fill="F7F7F7"/>
-          </w:tcPr>
-          <w:p>
-            <w:pPr>
-              <w:spacing w:after="0" w:line="259" w:lineRule="auto"/>
-              <w:ind w:left="0" w:firstLine="0"/>
-              <w:jc w:val="center"/>
-            </w:pPr>
+            <w:vAlign w:val="center"/>
+          </w:tcPr>
+          <w:p>
+            <w:pPr>
+              <w:spacing w:after="0" w:line="259" w:lineRule="auto"/>
+              <w:ind w:left="0" w:firstLine="0"/>
+              <w:jc w:val="center"/>
+            </w:pPr>
+            <w:r>
+              <w:t>*</w:t>
+            </w:r>
+            <w:r>
+              <w:t>*</w:t>
+            </w:r>
           </w:p>
         </w:tc>
         <w:tc>
@@ -4284,6 +4389,12 @@
             <w:r>
               <w:t>*</w:t>
             </w:r>
+            <w:r>
+              <w:t>*</w:t>
+            </w:r>
+            <w:r>
+              <w:t>*</w:t>
+            </w:r>
           </w:p>
         </w:tc>
         <w:tc>
@@ -4384,6 +4495,12 @@
             <w:r>
               <w:t>*</w:t>
             </w:r>
+            <w:r>
+              <w:t>*</w:t>
+            </w:r>
+            <w:r>
+              <w:t>*</w:t>
+            </w:r>
           </w:p>
         </w:tc>
         <w:tc>
@@ -4496,6 +4613,12 @@
             <w:r>
               <w:t>*</w:t>
             </w:r>
+            <w:r>
+              <w:t>*</w:t>
+            </w:r>
+            <w:r>
+              <w:t>*</w:t>
+            </w:r>
           </w:p>
         </w:tc>
         <w:tc>
@@ -4562,13 +4685,7 @@
               <w:ind w:left="2" w:firstLine="0"/>
             </w:pPr>
             <w:r>
-              <w:t>O</w:t>
-            </w:r>
-            <w:r>
-              <w:t>btain</w:t>
-            </w:r>
-            <w:r>
-              <w:t xml:space="preserve"> a mortgage</w:t>
+              <w:t>Obtain a mortgage</w:t>
             </w:r>
           </w:p>
         </w:tc>
@@ -4596,6 +4713,9 @@
               <w:ind w:left="0" w:firstLine="0"/>
               <w:jc w:val="center"/>
             </w:pPr>
+            <w:r>
+              <w:t>*</w:t>
+            </w:r>
             <w:r>
               <w:t>*</w:t>
             </w:r>
@@ -4702,6 +4822,9 @@
             <w:r>
               <w:t>*</w:t>
             </w:r>
+            <w:r>
+              <w:t>*</w:t>
+            </w:r>
           </w:p>
         </w:tc>
         <w:tc>
@@ -5175,6 +5298,12 @@
               </w:rPr>
               <w:t>*</w:t>
             </w:r>
+            <w:r>
+              <w:t>*</w:t>
+            </w:r>
+            <w:r>
+              <w:t>*</w:t>
+            </w:r>
           </w:p>
         </w:tc>
         <w:tc>
@@ -5195,7 +5324,17 @@
               <w:ind w:left="0" w:firstLine="0"/>
             </w:pPr>
             <w:r>
-              <w:t>the new bridge should ease congestion in the area</w:t>
+              <w:t xml:space="preserve">the new bridge should </w:t>
+            </w:r>
+            <w:r>
+              <w:rPr>
+                <w:b/>
+                <w:bCs/>
+              </w:rPr>
+              <w:t>ease congestion</w:t>
+            </w:r>
+            <w:r>
+              <w:t xml:space="preserve"> in the area</w:t>
             </w:r>
           </w:p>
         </w:tc>
@@ -5356,6 +5495,16 @@
               <w:jc w:val="center"/>
             </w:pPr>
           </w:p>
+          <w:p>
+            <w:pPr>
+              <w:spacing w:after="0" w:line="259" w:lineRule="auto"/>
+              <w:ind w:left="0" w:firstLine="0"/>
+              <w:jc w:val="center"/>
+            </w:pPr>
+            <w:r>
+              <w:t>***</w:t>
+            </w:r>
+          </w:p>
         </w:tc>
         <w:tc>
           <w:tcPr>
@@ -5424,77 +5573,77 @@
               <w:ind w:left="2" w:firstLine="0"/>
             </w:pPr>
             <w:r>
-              <w:t>a place, amenity, or piece of equipment provided for a particular purpose</w:t>
+              <w:t>a place, amenity, or piece of equipment provided for a particular purpose;</w:t>
+            </w:r>
+          </w:p>
+          <w:p>
+            <w:pPr>
+              <w:spacing w:after="0" w:line="259" w:lineRule="auto"/>
+              <w:ind w:left="2" w:firstLine="0"/>
+            </w:pPr>
+            <w:r>
+              <w:t>a natural ability to do or learn something well and easily</w:t>
+            </w:r>
+          </w:p>
+        </w:tc>
+        <w:tc>
+          <w:tcPr>
+            <w:tcW w:w="1243" w:type="dxa"/>
+            <w:tcBorders>
+              <w:top w:val="single" w:sz="4" w:space="0" w:color="auto"/>
+              <w:left w:val="single" w:sz="4" w:space="0" w:color="auto"/>
+              <w:bottom w:val="single" w:sz="4" w:space="0" w:color="auto"/>
+              <w:right w:val="single" w:sz="4" w:space="0" w:color="auto"/>
+            </w:tcBorders>
+            <w:shd w:val="clear" w:color="auto" w:fill="F7F7F7"/>
+          </w:tcPr>
+          <w:p>
+            <w:pPr>
+              <w:spacing w:after="0" w:line="259" w:lineRule="auto"/>
+              <w:ind w:left="0" w:firstLine="0"/>
+              <w:jc w:val="center"/>
+            </w:pPr>
+          </w:p>
+          <w:p>
+            <w:pPr>
+              <w:spacing w:after="0" w:line="259" w:lineRule="auto"/>
+              <w:ind w:left="0" w:firstLine="0"/>
+              <w:jc w:val="center"/>
+            </w:pPr>
+          </w:p>
+          <w:p>
+            <w:pPr>
+              <w:spacing w:after="0" w:line="259" w:lineRule="auto"/>
+              <w:ind w:left="0" w:firstLine="0"/>
+              <w:jc w:val="center"/>
+            </w:pPr>
+            <w:r>
+              <w:t>*</w:t>
+            </w:r>
+          </w:p>
+        </w:tc>
+        <w:tc>
+          <w:tcPr>
+            <w:tcW w:w="10113" w:type="dxa"/>
+            <w:tcBorders>
+              <w:top w:val="single" w:sz="4" w:space="0" w:color="auto"/>
+              <w:left w:val="single" w:sz="4" w:space="0" w:color="auto"/>
+              <w:bottom w:val="single" w:sz="4" w:space="0" w:color="auto"/>
+              <w:right w:val="single" w:sz="4" w:space="0" w:color="auto"/>
+            </w:tcBorders>
+            <w:shd w:val="clear" w:color="auto" w:fill="F7F7F7"/>
+            <w:vAlign w:val="center"/>
+          </w:tcPr>
+          <w:p>
+            <w:pPr>
+              <w:spacing w:after="0" w:line="259" w:lineRule="auto"/>
+              <w:ind w:left="0" w:firstLine="0"/>
+            </w:pPr>
+            <w:r>
+              <w:t>He had a facility for languages</w:t>
             </w:r>
             <w:r>
               <w:t>;</w:t>
-            </w:r>
-          </w:p>
-          <w:p>
-            <w:pPr>
-              <w:spacing w:after="0" w:line="259" w:lineRule="auto"/>
-              <w:ind w:left="2" w:firstLine="0"/>
-            </w:pPr>
-            <w:r>
-              <w:t>a natural ability to do or learn something well and easily</w:t>
-            </w:r>
-          </w:p>
-        </w:tc>
-        <w:tc>
-          <w:tcPr>
-            <w:tcW w:w="1243" w:type="dxa"/>
-            <w:tcBorders>
-              <w:top w:val="single" w:sz="4" w:space="0" w:color="auto"/>
-              <w:left w:val="single" w:sz="4" w:space="0" w:color="auto"/>
-              <w:bottom w:val="single" w:sz="4" w:space="0" w:color="auto"/>
-              <w:right w:val="single" w:sz="4" w:space="0" w:color="auto"/>
-            </w:tcBorders>
-            <w:shd w:val="clear" w:color="auto" w:fill="F7F7F7"/>
-          </w:tcPr>
-          <w:p>
-            <w:pPr>
-              <w:spacing w:after="0" w:line="259" w:lineRule="auto"/>
-              <w:ind w:left="0" w:firstLine="0"/>
-              <w:jc w:val="center"/>
-            </w:pPr>
-          </w:p>
-          <w:p>
-            <w:pPr>
-              <w:spacing w:after="0" w:line="259" w:lineRule="auto"/>
-              <w:ind w:left="0" w:firstLine="0"/>
-              <w:jc w:val="center"/>
-            </w:pPr>
-          </w:p>
-          <w:p>
-            <w:pPr>
-              <w:spacing w:after="0" w:line="259" w:lineRule="auto"/>
-              <w:ind w:left="0" w:firstLine="0"/>
-              <w:jc w:val="center"/>
-            </w:pPr>
-            <w:r>
-              <w:t>*</w:t>
-            </w:r>
-          </w:p>
-        </w:tc>
-        <w:tc>
-          <w:tcPr>
-            <w:tcW w:w="10113" w:type="dxa"/>
-            <w:tcBorders>
-              <w:top w:val="single" w:sz="4" w:space="0" w:color="auto"/>
-              <w:left w:val="single" w:sz="4" w:space="0" w:color="auto"/>
-              <w:bottom w:val="single" w:sz="4" w:space="0" w:color="auto"/>
-              <w:right w:val="single" w:sz="4" w:space="0" w:color="auto"/>
-            </w:tcBorders>
-            <w:shd w:val="clear" w:color="auto" w:fill="F7F7F7"/>
-            <w:vAlign w:val="center"/>
-          </w:tcPr>
-          <w:p>
-            <w:pPr>
-              <w:spacing w:after="0" w:line="259" w:lineRule="auto"/>
-              <w:ind w:left="0" w:firstLine="0"/>
-            </w:pPr>
-            <w:r>
-              <w:t>He had a facility for languages</w:t>
             </w:r>
           </w:p>
           <w:p>
@@ -5577,6 +5726,9 @@
               <w:ind w:left="0" w:firstLine="0"/>
               <w:jc w:val="center"/>
             </w:pPr>
+            <w:r>
+              <w:t>***</w:t>
+            </w:r>
           </w:p>
         </w:tc>
         <w:tc>
@@ -5835,13 +5987,17 @@
               <w:right w:val="single" w:sz="4" w:space="0" w:color="auto"/>
             </w:tcBorders>
             <w:shd w:val="clear" w:color="auto" w:fill="F7F7F7"/>
-          </w:tcPr>
-          <w:p>
-            <w:pPr>
-              <w:spacing w:after="0" w:line="259" w:lineRule="auto"/>
-              <w:ind w:left="0" w:firstLine="0"/>
-              <w:jc w:val="center"/>
-            </w:pPr>
+            <w:vAlign w:val="center"/>
+          </w:tcPr>
+          <w:p>
+            <w:pPr>
+              <w:spacing w:after="0" w:line="259" w:lineRule="auto"/>
+              <w:ind w:left="0" w:firstLine="0"/>
+              <w:jc w:val="center"/>
+            </w:pPr>
+            <w:r>
+              <w:t>*</w:t>
+            </w:r>
           </w:p>
         </w:tc>
         <w:tc>
@@ -6028,13 +6184,15 @@
               <w:ind w:left="0" w:firstLine="0"/>
               <w:jc w:val="center"/>
               <w:rPr>
-                <w:rFonts w:hint="cs"/>
                 <w:rtl/>
                 <w:lang w:bidi="fa-IR"/>
               </w:rPr>
             </w:pPr>
             <w:r>
               <w:t>*</w:t>
+            </w:r>
+            <w:r>
+              <w:t>**</w:t>
             </w:r>
           </w:p>
         </w:tc>
@@ -6169,6 +6327,9 @@
             <w:r>
               <w:t>*</w:t>
             </w:r>
+            <w:r>
+              <w:t>*</w:t>
+            </w:r>
           </w:p>
         </w:tc>
         <w:tc>
@@ -6188,8 +6349,9 @@
               <w:spacing w:after="0" w:line="259" w:lineRule="auto"/>
               <w:ind w:left="0" w:firstLine="0"/>
             </w:pPr>
-            <w:bookmarkStart w:id="0" w:name="_GoBack"/>
-            <w:bookmarkEnd w:id="0"/>
+            <w:r>
+              <w:t>the growth of urban sprawl</w:t>
+            </w:r>
           </w:p>
         </w:tc>
       </w:tr>
@@ -6485,6 +6647,9 @@
             <w:r>
               <w:t>*</w:t>
             </w:r>
+            <w:r>
+              <w:t>**</w:t>
+            </w:r>
           </w:p>
         </w:tc>
         <w:tc>
@@ -6667,6 +6832,9 @@
             <w:r>
               <w:t>*</w:t>
             </w:r>
+            <w:r>
+              <w:t>**</w:t>
+            </w:r>
           </w:p>
         </w:tc>
         <w:tc>
@@ -7122,6 +7290,11 @@
             <w:r>
               <w:t>*</w:t>
             </w:r>
+            <w:r>
+              <w:t>**</w:t>
+            </w:r>
+            <w:bookmarkStart w:id="0" w:name="_GoBack"/>
+            <w:bookmarkEnd w:id="0"/>
           </w:p>
         </w:tc>
         <w:tc>
